--- a/Blurring game/images.docx
+++ b/Blurring game/images.docx
@@ -1,6 +1,6 @@
 
 <file path=word/document.xml><?xml version="1.0" encoding="utf-8"?>
-<w:document xmlns:wpc="http://schemas.microsoft.com/office/word/2010/wordprocessingCanvas" xmlns:cx="http://schemas.microsoft.com/office/drawing/2014/chartex" xmlns:cx1="http://schemas.microsoft.com/office/drawing/2015/9/8/chartex" xmlns:cx2="http://schemas.microsoft.com/office/drawing/2015/10/21/chartex" xmlns:cx3="http://schemas.microsoft.com/office/drawing/2016/5/9/chartex" xmlns:cx4="http://schemas.microsoft.com/office/drawing/2016/5/10/chartex" xmlns:cx5="http://schemas.microsoft.com/office/drawing/2016/5/11/chartex" xmlns:cx6="http://schemas.microsoft.com/office/drawing/2016/5/12/chartex" xmlns:cx7="http://schemas.microsoft.com/office/drawing/2016/5/13/chartex" xmlns:cx8="http://schemas.microsoft.com/office/drawing/2016/5/14/chartex" xmlns:mc="http://schemas.openxmlformats.org/markup-compatibility/2006" xmlns:o="urn:schemas-microsoft-com:office:office" xmlns:r="http://schemas.openxmlformats.org/officeDocument/2006/relationships" xmlns:m="http://schemas.openxmlformats.org/officeDocument/2006/math" xmlns:v="urn:schemas-microsoft-com:vml" xmlns:wp14="http://schemas.microsoft.com/office/word/2010/wordprocessingDrawing" xmlns:wp="http://schemas.openxmlformats.org/drawingml/2006/wordprocessingDrawing" xmlns:w10="urn:schemas-microsoft-com:office:word" xmlns:w="http://schemas.openxmlformats.org/wordprocessingml/2006/main" xmlns:w14="http://schemas.microsoft.com/office/word/2010/wordml" xmlns:w15="http://schemas.microsoft.com/office/word/2012/wordml" xmlns:w16se="http://schemas.microsoft.com/office/word/2015/wordml/symex" xmlns:wpg="http://schemas.microsoft.com/office/word/2010/wordprocessingGroup" xmlns:wpi="http://schemas.microsoft.com/office/word/2010/wordprocessingInk" xmlns:wne="http://schemas.microsoft.com/office/word/2006/wordml" xmlns:wps="http://schemas.microsoft.com/office/word/2010/wordprocessingShape" mc:Ignorable="w14 w15 w16se wp14">
+<w:document xmlns:wpc="http://schemas.microsoft.com/office/word/2010/wordprocessingCanvas" xmlns:cx="http://schemas.microsoft.com/office/drawing/2014/chartex" xmlns:cx1="http://schemas.microsoft.com/office/drawing/2015/9/8/chartex" xmlns:cx2="http://schemas.microsoft.com/office/drawing/2015/10/21/chartex" xmlns:cx3="http://schemas.microsoft.com/office/drawing/2016/5/9/chartex" xmlns:cx4="http://schemas.microsoft.com/office/drawing/2016/5/10/chartex" xmlns:cx5="http://schemas.microsoft.com/office/drawing/2016/5/11/chartex" xmlns:cx6="http://schemas.microsoft.com/office/drawing/2016/5/12/chartex" xmlns:cx7="http://schemas.microsoft.com/office/drawing/2016/5/13/chartex" xmlns:cx8="http://schemas.microsoft.com/office/drawing/2016/5/14/chartex" xmlns:mc="http://schemas.openxmlformats.org/markup-compatibility/2006" xmlns:aink="http://schemas.microsoft.com/office/drawing/2016/ink" xmlns:o="urn:schemas-microsoft-com:office:office" xmlns:r="http://schemas.openxmlformats.org/officeDocument/2006/relationships" xmlns:m="http://schemas.openxmlformats.org/officeDocument/2006/math" xmlns:v="urn:schemas-microsoft-com:vml" xmlns:wp14="http://schemas.microsoft.com/office/word/2010/wordprocessingDrawing" xmlns:wp="http://schemas.openxmlformats.org/drawingml/2006/wordprocessingDrawing" xmlns:w10="urn:schemas-microsoft-com:office:word" xmlns:w="http://schemas.openxmlformats.org/wordprocessingml/2006/main" xmlns:w14="http://schemas.microsoft.com/office/word/2010/wordml" xmlns:w15="http://schemas.microsoft.com/office/word/2012/wordml" xmlns:w16se="http://schemas.microsoft.com/office/word/2015/wordml/symex" xmlns:wpg="http://schemas.microsoft.com/office/word/2010/wordprocessingGroup" xmlns:wpi="http://schemas.microsoft.com/office/word/2010/wordprocessingInk" xmlns:wne="http://schemas.microsoft.com/office/word/2006/wordml" xmlns:wps="http://schemas.microsoft.com/office/word/2010/wordprocessingShape" mc:Ignorable="w14 w15 w16se wp14">
   <w:body>
     <w:tbl>
       <w:tblPr>
@@ -1220,6 +1220,367 @@
     <w:tbl>
       <w:tblPr>
         <w:tblStyle w:val="TableGrid"/>
+        <w:tblW w:w="885" w:type="dxa"/>
+        <w:tblLook w:val="04A0" w:firstRow="1" w:lastRow="0" w:firstColumn="1" w:lastColumn="0" w:noHBand="0" w:noVBand="1"/>
+      </w:tblPr>
+      <w:tblGrid>
+        <w:gridCol w:w="338"/>
+        <w:gridCol w:w="338"/>
+        <w:gridCol w:w="338"/>
+      </w:tblGrid>
+      <w:tr>
+        <w:trPr>
+          <w:trHeight w:val="554"/>
+        </w:trPr>
+        <w:tc>
+          <w:tcPr>
+            <w:tcW w:w="0" w:type="auto"/>
+          </w:tcPr>
+          <w:p>
+            <m:oMathPara>
+              <m:oMath>
+                <m:f>
+                  <m:fPr>
+                    <m:ctrlPr>
+                      <w:rPr>
+                        <w:rFonts w:ascii="Cambria Math" w:hAnsi="Cambria Math"/>
+                        <w:i/>
+                      </w:rPr>
+                    </m:ctrlPr>
+                  </m:fPr>
+                  <m:num>
+                    <m:r>
+                      <w:rPr>
+                        <w:rFonts w:ascii="Cambria Math" w:hAnsi="Cambria Math"/>
+                      </w:rPr>
+                      <m:t>1</m:t>
+                    </m:r>
+                  </m:num>
+                  <m:den>
+                    <m:r>
+                      <w:rPr>
+                        <w:rFonts w:ascii="Cambria Math" w:hAnsi="Cambria Math"/>
+                      </w:rPr>
+                      <m:t>9</m:t>
+                    </m:r>
+                  </m:den>
+                </m:f>
+              </m:oMath>
+            </m:oMathPara>
+          </w:p>
+        </w:tc>
+        <w:tc>
+          <w:tcPr>
+            <w:tcW w:w="0" w:type="auto"/>
+          </w:tcPr>
+          <w:p>
+            <m:oMathPara>
+              <m:oMath>
+                <m:f>
+                  <m:fPr>
+                    <m:ctrlPr>
+                      <w:rPr>
+                        <w:rFonts w:ascii="Cambria Math" w:hAnsi="Cambria Math"/>
+                        <w:i/>
+                      </w:rPr>
+                    </m:ctrlPr>
+                  </m:fPr>
+                  <m:num>
+                    <m:r>
+                      <w:rPr>
+                        <w:rFonts w:ascii="Cambria Math" w:hAnsi="Cambria Math"/>
+                      </w:rPr>
+                      <m:t>1</m:t>
+                    </m:r>
+                  </m:num>
+                  <m:den>
+                    <m:r>
+                      <w:rPr>
+                        <w:rFonts w:ascii="Cambria Math" w:hAnsi="Cambria Math"/>
+                      </w:rPr>
+                      <m:t>9</m:t>
+                    </m:r>
+                  </m:den>
+                </m:f>
+              </m:oMath>
+            </m:oMathPara>
+          </w:p>
+        </w:tc>
+        <w:tc>
+          <w:tcPr>
+            <w:tcW w:w="0" w:type="auto"/>
+          </w:tcPr>
+          <w:p>
+            <m:oMathPara>
+              <m:oMath>
+                <m:f>
+                  <m:fPr>
+                    <m:ctrlPr>
+                      <w:rPr>
+                        <w:rFonts w:ascii="Cambria Math" w:hAnsi="Cambria Math"/>
+                        <w:i/>
+                      </w:rPr>
+                    </m:ctrlPr>
+                  </m:fPr>
+                  <m:num>
+                    <m:r>
+                      <w:rPr>
+                        <w:rFonts w:ascii="Cambria Math" w:hAnsi="Cambria Math"/>
+                      </w:rPr>
+                      <m:t>1</m:t>
+                    </m:r>
+                  </m:num>
+                  <m:den>
+                    <m:r>
+                      <w:rPr>
+                        <w:rFonts w:ascii="Cambria Math" w:hAnsi="Cambria Math"/>
+                      </w:rPr>
+                      <m:t>9</m:t>
+                    </m:r>
+                  </m:den>
+                </m:f>
+              </m:oMath>
+            </m:oMathPara>
+          </w:p>
+        </w:tc>
+      </w:tr>
+      <w:tr>
+        <w:trPr>
+          <w:trHeight w:val="554"/>
+        </w:trPr>
+        <w:tc>
+          <w:tcPr>
+            <w:tcW w:w="0" w:type="auto"/>
+          </w:tcPr>
+          <w:p>
+            <m:oMathPara>
+              <m:oMath>
+                <m:f>
+                  <m:fPr>
+                    <m:ctrlPr>
+                      <w:rPr>
+                        <w:rFonts w:ascii="Cambria Math" w:hAnsi="Cambria Math"/>
+                        <w:i/>
+                      </w:rPr>
+                    </m:ctrlPr>
+                  </m:fPr>
+                  <m:num>
+                    <m:r>
+                      <w:rPr>
+                        <w:rFonts w:ascii="Cambria Math" w:hAnsi="Cambria Math"/>
+                      </w:rPr>
+                      <m:t>1</m:t>
+                    </m:r>
+                  </m:num>
+                  <m:den>
+                    <m:r>
+                      <w:rPr>
+                        <w:rFonts w:ascii="Cambria Math" w:hAnsi="Cambria Math"/>
+                      </w:rPr>
+                      <m:t>9</m:t>
+                    </m:r>
+                  </m:den>
+                </m:f>
+              </m:oMath>
+            </m:oMathPara>
+          </w:p>
+        </w:tc>
+        <w:tc>
+          <w:tcPr>
+            <w:tcW w:w="0" w:type="auto"/>
+          </w:tcPr>
+          <w:p>
+            <m:oMathPara>
+              <m:oMath>
+                <m:f>
+                  <m:fPr>
+                    <m:ctrlPr>
+                      <w:rPr>
+                        <w:rFonts w:ascii="Cambria Math" w:hAnsi="Cambria Math"/>
+                        <w:i/>
+                      </w:rPr>
+                    </m:ctrlPr>
+                  </m:fPr>
+                  <m:num>
+                    <m:r>
+                      <w:rPr>
+                        <w:rFonts w:ascii="Cambria Math" w:hAnsi="Cambria Math"/>
+                      </w:rPr>
+                      <m:t>1</m:t>
+                    </m:r>
+                  </m:num>
+                  <m:den>
+                    <m:r>
+                      <w:rPr>
+                        <w:rFonts w:ascii="Cambria Math" w:hAnsi="Cambria Math"/>
+                      </w:rPr>
+                      <m:t>9</m:t>
+                    </m:r>
+                  </m:den>
+                </m:f>
+              </m:oMath>
+            </m:oMathPara>
+          </w:p>
+        </w:tc>
+        <w:tc>
+          <w:tcPr>
+            <w:tcW w:w="0" w:type="auto"/>
+          </w:tcPr>
+          <w:p>
+            <m:oMathPara>
+              <m:oMath>
+                <m:f>
+                  <m:fPr>
+                    <m:ctrlPr>
+                      <w:rPr>
+                        <w:rFonts w:ascii="Cambria Math" w:hAnsi="Cambria Math"/>
+                        <w:i/>
+                      </w:rPr>
+                    </m:ctrlPr>
+                  </m:fPr>
+                  <m:num>
+                    <m:r>
+                      <w:rPr>
+                        <w:rFonts w:ascii="Cambria Math" w:hAnsi="Cambria Math"/>
+                      </w:rPr>
+                      <m:t>1</m:t>
+                    </m:r>
+                  </m:num>
+                  <m:den>
+                    <m:r>
+                      <w:rPr>
+                        <w:rFonts w:ascii="Cambria Math" w:hAnsi="Cambria Math"/>
+                      </w:rPr>
+                      <m:t>9</m:t>
+                    </m:r>
+                  </m:den>
+                </m:f>
+              </m:oMath>
+            </m:oMathPara>
+          </w:p>
+        </w:tc>
+      </w:tr>
+      <w:tr>
+        <w:trPr>
+          <w:trHeight w:val="554"/>
+        </w:trPr>
+        <w:tc>
+          <w:tcPr>
+            <w:tcW w:w="0" w:type="auto"/>
+          </w:tcPr>
+          <w:p>
+            <m:oMathPara>
+              <m:oMath>
+                <m:f>
+                  <m:fPr>
+                    <m:ctrlPr>
+                      <w:rPr>
+                        <w:rFonts w:ascii="Cambria Math" w:hAnsi="Cambria Math"/>
+                        <w:i/>
+                      </w:rPr>
+                    </m:ctrlPr>
+                  </m:fPr>
+                  <m:num>
+                    <m:r>
+                      <w:rPr>
+                        <w:rFonts w:ascii="Cambria Math" w:hAnsi="Cambria Math"/>
+                      </w:rPr>
+                      <m:t>1</m:t>
+                    </m:r>
+                  </m:num>
+                  <m:den>
+                    <m:r>
+                      <w:rPr>
+                        <w:rFonts w:ascii="Cambria Math" w:hAnsi="Cambria Math"/>
+                      </w:rPr>
+                      <m:t>9</m:t>
+                    </m:r>
+                  </m:den>
+                </m:f>
+              </m:oMath>
+            </m:oMathPara>
+          </w:p>
+        </w:tc>
+        <w:tc>
+          <w:tcPr>
+            <w:tcW w:w="0" w:type="auto"/>
+          </w:tcPr>
+          <w:p>
+            <m:oMathPara>
+              <m:oMath>
+                <m:f>
+                  <m:fPr>
+                    <m:ctrlPr>
+                      <w:rPr>
+                        <w:rFonts w:ascii="Cambria Math" w:hAnsi="Cambria Math"/>
+                        <w:i/>
+                      </w:rPr>
+                    </m:ctrlPr>
+                  </m:fPr>
+                  <m:num>
+                    <m:r>
+                      <w:rPr>
+                        <w:rFonts w:ascii="Cambria Math" w:hAnsi="Cambria Math"/>
+                      </w:rPr>
+                      <m:t>1</m:t>
+                    </m:r>
+                  </m:num>
+                  <m:den>
+                    <m:r>
+                      <w:rPr>
+                        <w:rFonts w:ascii="Cambria Math" w:hAnsi="Cambria Math"/>
+                      </w:rPr>
+                      <m:t>9</m:t>
+                    </m:r>
+                  </m:den>
+                </m:f>
+              </m:oMath>
+            </m:oMathPara>
+          </w:p>
+        </w:tc>
+        <w:tc>
+          <w:tcPr>
+            <w:tcW w:w="0" w:type="auto"/>
+          </w:tcPr>
+          <w:p>
+            <m:oMathPara>
+              <m:oMath>
+                <m:f>
+                  <m:fPr>
+                    <m:ctrlPr>
+                      <w:rPr>
+                        <w:rFonts w:ascii="Cambria Math" w:hAnsi="Cambria Math"/>
+                        <w:i/>
+                      </w:rPr>
+                    </m:ctrlPr>
+                  </m:fPr>
+                  <m:num>
+                    <m:r>
+                      <w:rPr>
+                        <w:rFonts w:ascii="Cambria Math" w:hAnsi="Cambria Math"/>
+                      </w:rPr>
+                      <m:t>1</m:t>
+                    </m:r>
+                  </m:num>
+                  <m:den>
+                    <m:r>
+                      <w:rPr>
+                        <w:rFonts w:ascii="Cambria Math" w:hAnsi="Cambria Math"/>
+                      </w:rPr>
+                      <m:t>9</m:t>
+                    </m:r>
+                  </m:den>
+                </m:f>
+              </m:oMath>
+            </m:oMathPara>
+          </w:p>
+        </w:tc>
+      </w:tr>
+    </w:tbl>
+    <w:p/>
+    <w:tbl>
+      <w:tblPr>
+        <w:tblStyle w:val="TableGrid"/>
         <w:tblW w:w="0" w:type="auto"/>
         <w:tblLook w:val="04A0" w:firstRow="1" w:lastRow="0" w:firstColumn="1" w:lastColumn="0" w:noHBand="0" w:noVBand="1"/>
       </w:tblPr>
@@ -1348,6 +1709,7 @@
           </w:tcPr>
           <w:p>
             <w:r>
+              <w:lastRenderedPageBreak/>
               <w:t>0</w:t>
             </w:r>
           </w:p>
@@ -1524,7 +1886,6 @@
           </w:tcPr>
           <w:p>
             <w:r>
-              <w:lastRenderedPageBreak/>
               <w:t>0</w:t>
             </w:r>
           </w:p>
@@ -2094,6 +2455,7 @@
             <w:tcW w:w="0" w:type="auto"/>
           </w:tcPr>
           <w:p>
+            <w:bookmarkStart w:id="0" w:name="_GoBack" w:colFirst="3" w:colLast="3"/>
             <w:r>
               <w:t>1</w:t>
             </w:r>
@@ -2184,12 +2546,370 @@
           </w:p>
         </w:tc>
       </w:tr>
+      <w:bookmarkEnd w:id="0"/>
     </w:tbl>
     <w:p/>
-    <w:p>
-      <w:bookmarkStart w:id="0" w:name="_GoBack"/>
-      <w:bookmarkEnd w:id="0"/>
-    </w:p>
+    <w:tbl>
+      <w:tblPr>
+        <w:tblStyle w:val="TableGrid"/>
+        <w:tblW w:w="1401" w:type="dxa"/>
+        <w:tblLook w:val="04A0" w:firstRow="1" w:lastRow="0" w:firstColumn="1" w:lastColumn="0" w:noHBand="0" w:noVBand="1"/>
+      </w:tblPr>
+      <w:tblGrid>
+        <w:gridCol w:w="467"/>
+        <w:gridCol w:w="467"/>
+        <w:gridCol w:w="467"/>
+      </w:tblGrid>
+      <w:tr>
+        <w:trPr>
+          <w:trHeight w:val="573"/>
+        </w:trPr>
+        <w:tc>
+          <w:tcPr>
+            <w:tcW w:w="0" w:type="auto"/>
+          </w:tcPr>
+          <w:p>
+            <m:oMathPara>
+              <m:oMath>
+                <m:f>
+                  <m:fPr>
+                    <m:ctrlPr>
+                      <w:rPr>
+                        <w:rFonts w:ascii="Cambria Math" w:hAnsi="Cambria Math"/>
+                        <w:i/>
+                      </w:rPr>
+                    </m:ctrlPr>
+                  </m:fPr>
+                  <m:num>
+                    <m:r>
+                      <w:rPr>
+                        <w:rFonts w:ascii="Cambria Math" w:hAnsi="Cambria Math"/>
+                      </w:rPr>
+                      <m:t>1</m:t>
+                    </m:r>
+                  </m:num>
+                  <m:den>
+                    <m:r>
+                      <w:rPr>
+                        <w:rFonts w:ascii="Cambria Math" w:hAnsi="Cambria Math"/>
+                      </w:rPr>
+                      <m:t>16</m:t>
+                    </m:r>
+                  </m:den>
+                </m:f>
+              </m:oMath>
+            </m:oMathPara>
+          </w:p>
+        </w:tc>
+        <w:tc>
+          <w:tcPr>
+            <w:tcW w:w="0" w:type="auto"/>
+          </w:tcPr>
+          <w:p>
+            <m:oMathPara>
+              <m:oMath>
+                <m:f>
+                  <m:fPr>
+                    <m:ctrlPr>
+                      <w:rPr>
+                        <w:rFonts w:ascii="Cambria Math" w:hAnsi="Cambria Math"/>
+                        <w:i/>
+                      </w:rPr>
+                    </m:ctrlPr>
+                  </m:fPr>
+                  <m:num>
+                    <m:r>
+                      <w:rPr>
+                        <w:rFonts w:ascii="Cambria Math" w:hAnsi="Cambria Math"/>
+                      </w:rPr>
+                      <m:t>2</m:t>
+                    </m:r>
+                  </m:num>
+                  <m:den>
+                    <m:r>
+                      <w:rPr>
+                        <w:rFonts w:ascii="Cambria Math" w:hAnsi="Cambria Math"/>
+                      </w:rPr>
+                      <m:t>16</m:t>
+                    </m:r>
+                  </m:den>
+                </m:f>
+              </m:oMath>
+            </m:oMathPara>
+          </w:p>
+        </w:tc>
+        <w:tc>
+          <w:tcPr>
+            <w:tcW w:w="0" w:type="auto"/>
+          </w:tcPr>
+          <w:p>
+            <m:oMathPara>
+              <m:oMath>
+                <m:f>
+                  <m:fPr>
+                    <m:ctrlPr>
+                      <w:rPr>
+                        <w:rFonts w:ascii="Cambria Math" w:hAnsi="Cambria Math"/>
+                        <w:i/>
+                      </w:rPr>
+                    </m:ctrlPr>
+                  </m:fPr>
+                  <m:num>
+                    <m:r>
+                      <w:rPr>
+                        <w:rFonts w:ascii="Cambria Math" w:hAnsi="Cambria Math"/>
+                      </w:rPr>
+                      <m:t>1</m:t>
+                    </m:r>
+                  </m:num>
+                  <m:den>
+                    <m:r>
+                      <w:rPr>
+                        <w:rFonts w:ascii="Cambria Math" w:hAnsi="Cambria Math"/>
+                      </w:rPr>
+                      <m:t>16</m:t>
+                    </m:r>
+                  </m:den>
+                </m:f>
+              </m:oMath>
+            </m:oMathPara>
+          </w:p>
+        </w:tc>
+      </w:tr>
+      <w:tr>
+        <w:trPr>
+          <w:trHeight w:val="573"/>
+        </w:trPr>
+        <w:tc>
+          <w:tcPr>
+            <w:tcW w:w="0" w:type="auto"/>
+          </w:tcPr>
+          <w:p>
+            <m:oMathPara>
+              <m:oMath>
+                <m:f>
+                  <m:fPr>
+                    <m:ctrlPr>
+                      <w:rPr>
+                        <w:rFonts w:ascii="Cambria Math" w:hAnsi="Cambria Math"/>
+                        <w:i/>
+                      </w:rPr>
+                    </m:ctrlPr>
+                  </m:fPr>
+                  <m:num>
+                    <m:r>
+                      <w:rPr>
+                        <w:rFonts w:ascii="Cambria Math" w:hAnsi="Cambria Math"/>
+                      </w:rPr>
+                      <m:t>2</m:t>
+                    </m:r>
+                  </m:num>
+                  <m:den>
+                    <m:r>
+                      <w:rPr>
+                        <w:rFonts w:ascii="Cambria Math" w:hAnsi="Cambria Math"/>
+                      </w:rPr>
+                      <m:t>16</m:t>
+                    </m:r>
+                  </m:den>
+                </m:f>
+              </m:oMath>
+            </m:oMathPara>
+          </w:p>
+        </w:tc>
+        <w:tc>
+          <w:tcPr>
+            <w:tcW w:w="0" w:type="auto"/>
+          </w:tcPr>
+          <w:p>
+            <m:oMathPara>
+              <m:oMath>
+                <m:f>
+                  <m:fPr>
+                    <m:ctrlPr>
+                      <w:rPr>
+                        <w:rFonts w:ascii="Cambria Math" w:hAnsi="Cambria Math"/>
+                        <w:i/>
+                      </w:rPr>
+                    </m:ctrlPr>
+                  </m:fPr>
+                  <m:num>
+                    <m:r>
+                      <w:rPr>
+                        <w:rFonts w:ascii="Cambria Math" w:hAnsi="Cambria Math"/>
+                      </w:rPr>
+                      <m:t>4</m:t>
+                    </m:r>
+                  </m:num>
+                  <m:den>
+                    <m:r>
+                      <w:rPr>
+                        <w:rFonts w:ascii="Cambria Math" w:hAnsi="Cambria Math"/>
+                      </w:rPr>
+                      <m:t>16</m:t>
+                    </m:r>
+                  </m:den>
+                </m:f>
+              </m:oMath>
+            </m:oMathPara>
+          </w:p>
+        </w:tc>
+        <w:tc>
+          <w:tcPr>
+            <w:tcW w:w="0" w:type="auto"/>
+          </w:tcPr>
+          <w:p>
+            <m:oMathPara>
+              <m:oMath>
+                <m:f>
+                  <m:fPr>
+                    <m:ctrlPr>
+                      <w:rPr>
+                        <w:rFonts w:ascii="Cambria Math" w:hAnsi="Cambria Math"/>
+                        <w:i/>
+                      </w:rPr>
+                    </m:ctrlPr>
+                  </m:fPr>
+                  <m:num>
+                    <m:r>
+                      <w:rPr>
+                        <w:rFonts w:ascii="Cambria Math" w:hAnsi="Cambria Math"/>
+                      </w:rPr>
+                      <m:t>2</m:t>
+                    </m:r>
+                  </m:num>
+                  <m:den>
+                    <m:r>
+                      <w:rPr>
+                        <w:rFonts w:ascii="Cambria Math" w:hAnsi="Cambria Math"/>
+                      </w:rPr>
+                      <m:t>16</m:t>
+                    </m:r>
+                  </m:den>
+                </m:f>
+              </m:oMath>
+            </m:oMathPara>
+          </w:p>
+        </w:tc>
+      </w:tr>
+      <w:tr>
+        <w:trPr>
+          <w:trHeight w:val="573"/>
+        </w:trPr>
+        <w:tc>
+          <w:tcPr>
+            <w:tcW w:w="0" w:type="auto"/>
+          </w:tcPr>
+          <w:p>
+            <m:oMathPara>
+              <m:oMath>
+                <m:f>
+                  <m:fPr>
+                    <m:ctrlPr>
+                      <w:rPr>
+                        <w:rFonts w:ascii="Cambria Math" w:hAnsi="Cambria Math"/>
+                        <w:i/>
+                      </w:rPr>
+                    </m:ctrlPr>
+                  </m:fPr>
+                  <m:num>
+                    <m:r>
+                      <w:rPr>
+                        <w:rFonts w:ascii="Cambria Math" w:hAnsi="Cambria Math"/>
+                      </w:rPr>
+                      <m:t>1</m:t>
+                    </m:r>
+                  </m:num>
+                  <m:den>
+                    <m:r>
+                      <w:rPr>
+                        <w:rFonts w:ascii="Cambria Math" w:hAnsi="Cambria Math"/>
+                      </w:rPr>
+                      <m:t>16</m:t>
+                    </m:r>
+                  </m:den>
+                </m:f>
+              </m:oMath>
+            </m:oMathPara>
+          </w:p>
+        </w:tc>
+        <w:tc>
+          <w:tcPr>
+            <w:tcW w:w="0" w:type="auto"/>
+          </w:tcPr>
+          <w:p>
+            <m:oMathPara>
+              <m:oMath>
+                <m:f>
+                  <m:fPr>
+                    <m:ctrlPr>
+                      <w:rPr>
+                        <w:rFonts w:ascii="Cambria Math" w:hAnsi="Cambria Math"/>
+                        <w:i/>
+                      </w:rPr>
+                    </m:ctrlPr>
+                  </m:fPr>
+                  <m:num>
+                    <m:r>
+                      <w:rPr>
+                        <w:rFonts w:ascii="Cambria Math" w:hAnsi="Cambria Math"/>
+                      </w:rPr>
+                      <m:t>2</m:t>
+                    </m:r>
+                  </m:num>
+                  <m:den>
+                    <m:r>
+                      <w:rPr>
+                        <w:rFonts w:ascii="Cambria Math" w:hAnsi="Cambria Math"/>
+                      </w:rPr>
+                      <m:t>16</m:t>
+                    </m:r>
+                  </m:den>
+                </m:f>
+              </m:oMath>
+            </m:oMathPara>
+          </w:p>
+        </w:tc>
+        <w:tc>
+          <w:tcPr>
+            <w:tcW w:w="0" w:type="auto"/>
+          </w:tcPr>
+          <w:p>
+            <m:oMathPara>
+              <m:oMath>
+                <m:f>
+                  <m:fPr>
+                    <m:ctrlPr>
+                      <w:rPr>
+                        <w:rFonts w:ascii="Cambria Math" w:hAnsi="Cambria Math"/>
+                        <w:i/>
+                      </w:rPr>
+                    </m:ctrlPr>
+                  </m:fPr>
+                  <m:num>
+                    <m:r>
+                      <w:rPr>
+                        <w:rFonts w:ascii="Cambria Math" w:hAnsi="Cambria Math"/>
+                      </w:rPr>
+                      <m:t>1</m:t>
+                    </m:r>
+                  </m:num>
+                  <m:den>
+                    <m:r>
+                      <w:rPr>
+                        <w:rFonts w:ascii="Cambria Math" w:hAnsi="Cambria Math"/>
+                      </w:rPr>
+                      <m:t>16</m:t>
+                    </m:r>
+                  </m:den>
+                </m:f>
+              </m:oMath>
+            </m:oMathPara>
+          </w:p>
+        </w:tc>
+      </w:tr>
+    </w:tbl>
+    <w:p/>
     <w:sectPr>
       <w:pgSz w:w="12240" w:h="15840"/>
       <w:pgMar w:top="1440" w:right="1440" w:bottom="1440" w:left="1440" w:header="720" w:footer="720" w:gutter="0"/>
@@ -2643,6 +3363,16 @@
       </w:tblBorders>
     </w:tblPr>
   </w:style>
+  <w:style w:type="character" w:styleId="PlaceholderText">
+    <w:name w:val="Placeholder Text"/>
+    <w:basedOn w:val="DefaultParagraphFont"/>
+    <w:uiPriority w:val="99"/>
+    <w:semiHidden/>
+    <w:rsid w:val="0061341E"/>
+    <w:rPr>
+      <w:color w:val="808080"/>
+    </w:rPr>
+  </w:style>
 </w:styles>
 </file>
 
